--- a/docx/en/communications_sending_a_message_beginner.docx
+++ b/docx/en/communications_sending_a_message_beginner.docx
@@ -1110,7 +1110,7 @@
     </w:lvl>
   </w:abstractNum>
   <w:abstractNum w:abstractNumId="990">
-    <w:nsid w:val="81c3889e"/>
+    <w:nsid w:val="2250c715"/>
     <w:multiLevelType w:val="multilevel"/>
     <w:lvl w:ilvl="0">
       <w:numFmt w:val="bullet"/>
@@ -1191,7 +1191,7 @@
     </w:lvl>
   </w:abstractNum>
   <w:abstractNum w:abstractNumId="991">
-    <w:nsid w:val="cc673f66"/>
+    <w:nsid w:val="7aeba0a8"/>
     <w:multiLevelType w:val="multilevel"/>
     <w:lvl w:ilvl="0">
       <w:numFmt w:val="bullet"/>
